--- a/ระบบ Emergency Cart (เอกสาร).docx
+++ b/ระบบ Emergency Cart (เอกสาร).docx
@@ -4,6 +4,600 @@
   <w:body>
     <w:p>
       <w:pPr>
+        <w:rPr>
+          <w:rFonts w:ascii="TH SarabunPSK" w:hAnsi="TH SarabunPSK" w:cs="TH SarabunPSK"/>
+          <w:b/>
+          <w:bCs/>
+          <w:sz w:val="40"/>
+          <w:szCs w:val="48"/>
+        </w:rPr>
+      </w:pPr>
+    </w:p>
+    <w:p>
+      <w:pPr>
+        <w:rPr>
+          <w:rFonts w:ascii="TH SarabunPSK" w:hAnsi="TH SarabunPSK" w:cs="TH SarabunPSK" w:hint="cs"/>
+          <w:b/>
+          <w:bCs/>
+          <w:sz w:val="40"/>
+          <w:szCs w:val="48"/>
+        </w:rPr>
+      </w:pPr>
+    </w:p>
+    <w:p>
+      <w:pPr>
+        <w:jc w:val="center"/>
+        <w:rPr>
+          <w:rFonts w:ascii="TH SarabunPSK" w:hAnsi="TH SarabunPSK" w:cs="TH SarabunPSK"/>
+          <w:b/>
+          <w:bCs/>
+          <w:sz w:val="96"/>
+          <w:szCs w:val="96"/>
+        </w:rPr>
+      </w:pPr>
+      <w:r>
+        <w:rPr>
+          <w:rFonts w:ascii="TH SarabunPSK" w:hAnsi="TH SarabunPSK" w:cs="TH SarabunPSK" w:hint="cs"/>
+          <w:b/>
+          <w:bCs/>
+          <w:sz w:val="96"/>
+          <w:szCs w:val="96"/>
+          <w:cs/>
+        </w:rPr>
+        <w:t>ระบบ</w:t>
+      </w:r>
+      <w:r>
+        <w:rPr>
+          <w:rFonts w:ascii="TH SarabunPSK" w:hAnsi="TH SarabunPSK" w:cs="TH SarabunPSK"/>
+          <w:b/>
+          <w:bCs/>
+          <w:sz w:val="96"/>
+          <w:szCs w:val="96"/>
+        </w:rPr>
+        <w:t xml:space="preserve"> Emergency Cart</w:t>
+      </w:r>
+    </w:p>
+    <w:p>
+      <w:pPr>
+        <w:jc w:val="center"/>
+        <w:rPr>
+          <w:rFonts w:ascii="TH SarabunPSK" w:hAnsi="TH SarabunPSK" w:cs="TH SarabunPSK"/>
+          <w:b/>
+          <w:bCs/>
+          <w:sz w:val="40"/>
+          <w:szCs w:val="48"/>
+          <w:cs/>
+        </w:rPr>
+      </w:pPr>
+      <w:r>
+        <w:rPr>
+          <w:rFonts w:ascii="TH SarabunPSK" w:hAnsi="TH SarabunPSK" w:cs="TH SarabunPSK"/>
+          <w:b/>
+          <w:bCs/>
+          <w:noProof/>
+          <w:sz w:val="40"/>
+          <w:szCs w:val="48"/>
+        </w:rPr>
+        <w:drawing>
+          <wp:anchor distT="0" distB="0" distL="114300" distR="114300" simplePos="0" relativeHeight="251739136" behindDoc="0" locked="0" layoutInCell="1" allowOverlap="1" wp14:anchorId="2E8A83D1" wp14:editId="12EFBE6C">
+            <wp:simplePos x="0" y="0"/>
+            <wp:positionH relativeFrom="column">
+              <wp:posOffset>818493</wp:posOffset>
+            </wp:positionH>
+            <wp:positionV relativeFrom="paragraph">
+              <wp:posOffset>406443</wp:posOffset>
+            </wp:positionV>
+            <wp:extent cx="4477407" cy="4477407"/>
+            <wp:effectExtent l="0" t="0" r="0" b="0"/>
+            <wp:wrapNone/>
+            <wp:docPr id="11" name="รูปภาพ 11" descr="รูปภาพประกอบด้วย ของเล่น&#10;&#10;คำอธิบายที่สร้างโดยอัตโนมัติโดยมีความน่าเชื่อถือต่ำ"/>
+            <wp:cNvGraphicFramePr>
+              <a:graphicFrameLocks xmlns:a="http://schemas.openxmlformats.org/drawingml/2006/main" noChangeAspect="1"/>
+            </wp:cNvGraphicFramePr>
+            <a:graphic xmlns:a="http://schemas.openxmlformats.org/drawingml/2006/main">
+              <a:graphicData uri="http://schemas.openxmlformats.org/drawingml/2006/picture">
+                <pic:pic xmlns:pic="http://schemas.openxmlformats.org/drawingml/2006/picture">
+                  <pic:nvPicPr>
+                    <pic:cNvPr id="10" name="รูปภาพ 10" descr="รูปภาพประกอบด้วย ของเล่น&#10;&#10;คำอธิบายที่สร้างโดยอัตโนมัติโดยมีความน่าเชื่อถือต่ำ"/>
+                    <pic:cNvPicPr/>
+                  </pic:nvPicPr>
+                  <pic:blipFill>
+                    <a:blip r:embed="rId8">
+                      <a:extLst>
+                        <a:ext uri="{28A0092B-C50C-407E-A947-70E740481C1C}">
+                          <a14:useLocalDpi xmlns:a14="http://schemas.microsoft.com/office/drawing/2010/main" val="0"/>
+                        </a:ext>
+                      </a:extLst>
+                    </a:blip>
+                    <a:stretch>
+                      <a:fillRect/>
+                    </a:stretch>
+                  </pic:blipFill>
+                  <pic:spPr>
+                    <a:xfrm>
+                      <a:off x="0" y="0"/>
+                      <a:ext cx="4477407" cy="4477407"/>
+                    </a:xfrm>
+                    <a:prstGeom prst="rect">
+                      <a:avLst/>
+                    </a:prstGeom>
+                  </pic:spPr>
+                </pic:pic>
+              </a:graphicData>
+            </a:graphic>
+            <wp14:sizeRelH relativeFrom="page">
+              <wp14:pctWidth>0</wp14:pctWidth>
+            </wp14:sizeRelH>
+            <wp14:sizeRelV relativeFrom="page">
+              <wp14:pctHeight>0</wp14:pctHeight>
+            </wp14:sizeRelV>
+          </wp:anchor>
+        </w:drawing>
+      </w:r>
+    </w:p>
+    <w:p>
+      <w:pPr>
+        <w:jc w:val="center"/>
+        <w:rPr>
+          <w:rFonts w:ascii="TH SarabunPSK" w:hAnsi="TH SarabunPSK" w:cs="TH SarabunPSK"/>
+          <w:b/>
+          <w:bCs/>
+          <w:sz w:val="40"/>
+          <w:szCs w:val="48"/>
+        </w:rPr>
+      </w:pPr>
+    </w:p>
+    <w:p>
+      <w:pPr>
+        <w:jc w:val="center"/>
+        <w:rPr>
+          <w:rFonts w:ascii="TH SarabunPSK" w:hAnsi="TH SarabunPSK" w:cs="TH SarabunPSK"/>
+          <w:b/>
+          <w:bCs/>
+          <w:sz w:val="40"/>
+          <w:szCs w:val="48"/>
+        </w:rPr>
+      </w:pPr>
+    </w:p>
+    <w:p>
+      <w:pPr>
+        <w:jc w:val="center"/>
+        <w:rPr>
+          <w:rFonts w:ascii="TH SarabunPSK" w:hAnsi="TH SarabunPSK" w:cs="TH SarabunPSK"/>
+          <w:b/>
+          <w:bCs/>
+          <w:sz w:val="40"/>
+          <w:szCs w:val="48"/>
+        </w:rPr>
+      </w:pPr>
+    </w:p>
+    <w:p>
+      <w:pPr>
+        <w:rPr>
+          <w:rFonts w:ascii="TH SarabunPSK" w:hAnsi="TH SarabunPSK" w:cs="TH SarabunPSK"/>
+          <w:b/>
+          <w:bCs/>
+          <w:sz w:val="40"/>
+          <w:szCs w:val="48"/>
+        </w:rPr>
+      </w:pPr>
+    </w:p>
+    <w:p>
+      <w:pPr>
+        <w:jc w:val="right"/>
+        <w:rPr>
+          <w:rFonts w:ascii="TH SarabunPSK" w:hAnsi="TH SarabunPSK" w:cs="TH SarabunPSK"/>
+          <w:b/>
+          <w:bCs/>
+          <w:sz w:val="40"/>
+          <w:szCs w:val="48"/>
+        </w:rPr>
+      </w:pPr>
+    </w:p>
+    <w:p>
+      <w:pPr>
+        <w:rPr>
+          <w:rFonts w:ascii="TH SarabunPSK" w:hAnsi="TH SarabunPSK" w:cs="TH SarabunPSK"/>
+          <w:b/>
+          <w:bCs/>
+          <w:sz w:val="40"/>
+          <w:szCs w:val="48"/>
+        </w:rPr>
+      </w:pPr>
+    </w:p>
+    <w:p>
+      <w:pPr>
+        <w:rPr>
+          <w:rFonts w:ascii="TH SarabunPSK" w:hAnsi="TH SarabunPSK" w:cs="TH SarabunPSK"/>
+          <w:b/>
+          <w:bCs/>
+          <w:sz w:val="40"/>
+          <w:szCs w:val="48"/>
+        </w:rPr>
+      </w:pPr>
+    </w:p>
+    <w:p>
+      <w:pPr>
+        <w:rPr>
+          <w:rFonts w:ascii="TH SarabunPSK" w:hAnsi="TH SarabunPSK" w:cs="TH SarabunPSK"/>
+          <w:b/>
+          <w:bCs/>
+          <w:sz w:val="40"/>
+          <w:szCs w:val="48"/>
+          <w:cs/>
+        </w:rPr>
+      </w:pPr>
+      <w:r>
+        <w:rPr>
+          <w:rFonts w:ascii="TH SarabunPSK" w:hAnsi="TH SarabunPSK" w:cs="TH SarabunPSK"/>
+          <w:b/>
+          <w:bCs/>
+          <w:sz w:val="40"/>
+          <w:szCs w:val="48"/>
+          <w:cs/>
+        </w:rPr>
+        <w:br w:type="page"/>
+      </w:r>
+    </w:p>
+    <w:p>
+      <w:pPr>
+        <w:pStyle w:val="a4"/>
+        <w:jc w:val="center"/>
+        <w:rPr>
+          <w:rFonts w:ascii="TH SarabunPSK" w:hAnsi="TH SarabunPSK" w:cs="TH SarabunPSK"/>
+          <w:b/>
+          <w:bCs/>
+          <w:color w:val="000000" w:themeColor="text1"/>
+        </w:rPr>
+      </w:pPr>
+      <w:r>
+        <w:rPr>
+          <w:rFonts w:ascii="TH SarabunPSK" w:hAnsi="TH SarabunPSK" w:cs="TH SarabunPSK"/>
+          <w:b/>
+          <w:bCs/>
+          <w:color w:val="000000" w:themeColor="text1"/>
+          <w:lang w:val="th-TH"/>
+        </w:rPr>
+        <w:lastRenderedPageBreak/>
+        <w:t>สารบัญ</w:t>
+      </w:r>
+    </w:p>
+    <w:p>
+      <w:pPr>
+        <w:pStyle w:val="11"/>
+        <w:rPr>
+          <w:rFonts w:ascii="TH SarabunPSK" w:hAnsi="TH SarabunPSK" w:cs="TH SarabunPSK"/>
+          <w:sz w:val="36"/>
+          <w:szCs w:val="36"/>
+        </w:rPr>
+      </w:pPr>
+      <w:r>
+        <w:rPr>
+          <w:rFonts w:ascii="TH SarabunPSK" w:hAnsi="TH SarabunPSK" w:cs="TH SarabunPSK"/>
+          <w:b/>
+          <w:bCs/>
+          <w:sz w:val="36"/>
+          <w:szCs w:val="36"/>
+        </w:rPr>
+        <w:t>ปัญหาที่พบ</w:t>
+      </w:r>
+      <w:r>
+        <w:rPr>
+          <w:rFonts w:ascii="TH SarabunPSK" w:hAnsi="TH SarabunPSK" w:cs="TH SarabunPSK"/>
+          <w:sz w:val="36"/>
+          <w:szCs w:val="36"/>
+        </w:rPr>
+        <w:ptab w:relativeTo="margin" w:alignment="right" w:leader="dot"/>
+      </w:r>
+      <w:r>
+        <w:rPr>
+          <w:rFonts w:ascii="TH SarabunPSK" w:hAnsi="TH SarabunPSK" w:cs="TH SarabunPSK"/>
+          <w:b/>
+          <w:bCs/>
+          <w:sz w:val="36"/>
+          <w:szCs w:val="36"/>
+          <w:lang w:val="th-TH"/>
+        </w:rPr>
+        <w:t>1</w:t>
+      </w:r>
+    </w:p>
+    <w:p>
+      <w:pPr>
+        <w:pStyle w:val="11"/>
+        <w:rPr>
+          <w:rFonts w:ascii="TH SarabunPSK" w:hAnsi="TH SarabunPSK" w:cs="TH SarabunPSK" w:hint="cs"/>
+          <w:sz w:val="36"/>
+          <w:szCs w:val="36"/>
+        </w:rPr>
+      </w:pPr>
+      <w:r>
+        <w:rPr>
+          <w:rFonts w:ascii="TH SarabunPSK" w:hAnsi="TH SarabunPSK" w:cs="TH SarabunPSK"/>
+          <w:b/>
+          <w:bCs/>
+          <w:sz w:val="36"/>
+          <w:szCs w:val="36"/>
+          <w:cs w:val="0"/>
+        </w:rPr>
+        <w:t>Requirement</w:t>
+      </w:r>
+      <w:r>
+        <w:rPr>
+          <w:rFonts w:ascii="TH SarabunPSK" w:hAnsi="TH SarabunPSK" w:cs="TH SarabunPSK"/>
+          <w:sz w:val="36"/>
+          <w:szCs w:val="36"/>
+        </w:rPr>
+        <w:ptab w:relativeTo="margin" w:alignment="right" w:leader="dot"/>
+      </w:r>
+      <w:r>
+        <w:rPr>
+          <w:rFonts w:ascii="TH SarabunPSK" w:hAnsi="TH SarabunPSK" w:cs="TH SarabunPSK" w:hint="cs"/>
+          <w:b/>
+          <w:bCs/>
+          <w:sz w:val="36"/>
+          <w:szCs w:val="36"/>
+          <w:lang w:val="th-TH"/>
+        </w:rPr>
+        <w:t>1</w:t>
+      </w:r>
+    </w:p>
+    <w:p>
+      <w:pPr>
+        <w:pStyle w:val="11"/>
+        <w:rPr>
+          <w:rFonts w:ascii="TH SarabunPSK" w:hAnsi="TH SarabunPSK" w:cs="TH SarabunPSK" w:hint="cs"/>
+          <w:sz w:val="36"/>
+          <w:szCs w:val="36"/>
+        </w:rPr>
+      </w:pPr>
+      <w:r>
+        <w:rPr>
+          <w:rFonts w:ascii="TH SarabunPSK" w:hAnsi="TH SarabunPSK" w:cs="TH SarabunPSK"/>
+          <w:b/>
+          <w:bCs/>
+          <w:sz w:val="36"/>
+          <w:szCs w:val="36"/>
+          <w:cs w:val="0"/>
+        </w:rPr>
+        <w:t>Flow diagram</w:t>
+      </w:r>
+      <w:r>
+        <w:rPr>
+          <w:rFonts w:ascii="TH SarabunPSK" w:hAnsi="TH SarabunPSK" w:cs="TH SarabunPSK"/>
+          <w:sz w:val="36"/>
+          <w:szCs w:val="36"/>
+        </w:rPr>
+        <w:ptab w:relativeTo="margin" w:alignment="right" w:leader="dot"/>
+      </w:r>
+      <w:r>
+        <w:rPr>
+          <w:rFonts w:ascii="TH SarabunPSK" w:hAnsi="TH SarabunPSK" w:cs="TH SarabunPSK" w:hint="cs"/>
+          <w:b/>
+          <w:bCs/>
+          <w:sz w:val="36"/>
+          <w:szCs w:val="36"/>
+          <w:lang w:val="th-TH"/>
+        </w:rPr>
+        <w:t>2</w:t>
+      </w:r>
+    </w:p>
+    <w:p>
+      <w:pPr>
+        <w:pStyle w:val="11"/>
+        <w:rPr>
+          <w:rFonts w:ascii="TH SarabunPSK" w:hAnsi="TH SarabunPSK" w:cs="TH SarabunPSK" w:hint="cs"/>
+          <w:b/>
+          <w:bCs/>
+          <w:sz w:val="36"/>
+          <w:szCs w:val="36"/>
+          <w:cs w:val="0"/>
+          <w:lang w:val="th-TH"/>
+        </w:rPr>
+      </w:pPr>
+      <w:r>
+        <w:rPr>
+          <w:rFonts w:ascii="TH SarabunPSK" w:hAnsi="TH SarabunPSK" w:cs="TH SarabunPSK"/>
+          <w:b/>
+          <w:bCs/>
+          <w:sz w:val="36"/>
+          <w:szCs w:val="36"/>
+          <w:cs w:val="0"/>
+        </w:rPr>
+        <w:t>Database Design</w:t>
+      </w:r>
+      <w:r>
+        <w:rPr>
+          <w:rFonts w:ascii="TH SarabunPSK" w:hAnsi="TH SarabunPSK" w:cs="TH SarabunPSK"/>
+          <w:sz w:val="36"/>
+          <w:szCs w:val="36"/>
+        </w:rPr>
+        <w:ptab w:relativeTo="margin" w:alignment="right" w:leader="dot"/>
+      </w:r>
+      <w:r>
+        <w:rPr>
+          <w:rFonts w:ascii="TH SarabunPSK" w:hAnsi="TH SarabunPSK" w:cs="TH SarabunPSK" w:hint="cs"/>
+          <w:b/>
+          <w:bCs/>
+          <w:sz w:val="36"/>
+          <w:szCs w:val="36"/>
+          <w:lang w:val="th-TH"/>
+        </w:rPr>
+        <w:t>3</w:t>
+      </w:r>
+    </w:p>
+    <w:p>
+      <w:pPr>
+        <w:jc w:val="center"/>
+        <w:rPr>
+          <w:rFonts w:ascii="TH SarabunPSK" w:hAnsi="TH SarabunPSK" w:cs="TH SarabunPSK"/>
+          <w:b/>
+          <w:bCs/>
+          <w:sz w:val="40"/>
+          <w:szCs w:val="48"/>
+        </w:rPr>
+      </w:pPr>
+      <w:proofErr w:type="spellStart"/>
+      <w:r>
+        <w:rPr>
+          <w:rFonts w:ascii="TH SarabunPSK" w:hAnsi="TH SarabunPSK" w:cs="TH SarabunPSK" w:hint="cs"/>
+          <w:b/>
+          <w:bCs/>
+          <w:sz w:val="36"/>
+          <w:szCs w:val="36"/>
+        </w:rPr>
+        <w:t>คู่มือการใช้งาน</w:t>
+      </w:r>
+      <w:proofErr w:type="spellEnd"/>
+      <w:r>
+        <w:rPr>
+          <w:rFonts w:ascii="TH SarabunPSK" w:hAnsi="TH SarabunPSK" w:cs="TH SarabunPSK"/>
+          <w:sz w:val="36"/>
+          <w:szCs w:val="36"/>
+        </w:rPr>
+        <w:ptab w:relativeTo="margin" w:alignment="right" w:leader="dot"/>
+      </w:r>
+      <w:r>
+        <w:rPr>
+          <w:rFonts w:ascii="TH SarabunPSK" w:hAnsi="TH SarabunPSK" w:cs="TH SarabunPSK"/>
+          <w:b/>
+          <w:bCs/>
+          <w:sz w:val="36"/>
+          <w:szCs w:val="36"/>
+          <w:lang w:val="th-TH"/>
+        </w:rPr>
+        <w:t>4</w:t>
+      </w:r>
+    </w:p>
+    <w:p>
+      <w:pPr>
+        <w:jc w:val="center"/>
+        <w:rPr>
+          <w:rFonts w:ascii="TH SarabunPSK" w:hAnsi="TH SarabunPSK" w:cs="TH SarabunPSK" w:hint="cs"/>
+          <w:b/>
+          <w:bCs/>
+          <w:sz w:val="40"/>
+          <w:szCs w:val="48"/>
+          <w:cs/>
+        </w:rPr>
+      </w:pPr>
+      <w:r>
+        <w:rPr>
+          <w:rFonts w:ascii="TH SarabunPSK" w:hAnsi="TH SarabunPSK" w:cs="TH SarabunPSK" w:hint="cs"/>
+          <w:b/>
+          <w:bCs/>
+          <w:sz w:val="36"/>
+          <w:szCs w:val="36"/>
+          <w:cs/>
+        </w:rPr>
+        <w:t xml:space="preserve">     ( ผู้ลงบันทึก )</w:t>
+      </w:r>
+      <w:r>
+        <w:rPr>
+          <w:rFonts w:ascii="TH SarabunPSK" w:hAnsi="TH SarabunPSK" w:cs="TH SarabunPSK"/>
+          <w:sz w:val="36"/>
+          <w:szCs w:val="36"/>
+        </w:rPr>
+        <w:ptab w:relativeTo="margin" w:alignment="right" w:leader="dot"/>
+      </w:r>
+      <w:r>
+        <w:rPr>
+          <w:rFonts w:ascii="TH SarabunPSK" w:hAnsi="TH SarabunPSK" w:cs="TH SarabunPSK"/>
+          <w:b/>
+          <w:bCs/>
+          <w:sz w:val="36"/>
+          <w:szCs w:val="36"/>
+        </w:rPr>
+        <w:t>5</w:t>
+      </w:r>
+    </w:p>
+    <w:p>
+      <w:pPr>
+        <w:jc w:val="center"/>
+        <w:rPr>
+          <w:rFonts w:ascii="TH SarabunPSK" w:hAnsi="TH SarabunPSK" w:cs="TH SarabunPSK" w:hint="cs"/>
+          <w:b/>
+          <w:bCs/>
+          <w:sz w:val="40"/>
+          <w:szCs w:val="48"/>
+          <w:cs/>
+        </w:rPr>
+      </w:pPr>
+      <w:r>
+        <w:rPr>
+          <w:rFonts w:ascii="TH SarabunPSK" w:hAnsi="TH SarabunPSK" w:cs="TH SarabunPSK" w:hint="cs"/>
+          <w:b/>
+          <w:bCs/>
+          <w:sz w:val="36"/>
+          <w:szCs w:val="36"/>
+          <w:cs/>
+        </w:rPr>
+        <w:t xml:space="preserve">     ( ผู้ตรวจสอบ )</w:t>
+      </w:r>
+      <w:r>
+        <w:rPr>
+          <w:rFonts w:ascii="TH SarabunPSK" w:hAnsi="TH SarabunPSK" w:cs="TH SarabunPSK"/>
+          <w:sz w:val="36"/>
+          <w:szCs w:val="36"/>
+        </w:rPr>
+        <w:ptab w:relativeTo="margin" w:alignment="right" w:leader="dot"/>
+      </w:r>
+      <w:r>
+        <w:rPr>
+          <w:rFonts w:ascii="TH SarabunPSK" w:hAnsi="TH SarabunPSK" w:cs="TH SarabunPSK"/>
+          <w:b/>
+          <w:bCs/>
+          <w:sz w:val="36"/>
+          <w:szCs w:val="36"/>
+        </w:rPr>
+        <w:t>9</w:t>
+      </w:r>
+    </w:p>
+    <w:p>
+      <w:pPr>
+        <w:jc w:val="center"/>
+        <w:rPr>
+          <w:rFonts w:ascii="TH SarabunPSK" w:hAnsi="TH SarabunPSK" w:cs="TH SarabunPSK"/>
+          <w:b/>
+          <w:bCs/>
+          <w:sz w:val="40"/>
+          <w:szCs w:val="48"/>
+        </w:rPr>
+      </w:pPr>
+    </w:p>
+    <w:p>
+      <w:pPr>
+        <w:jc w:val="center"/>
+        <w:rPr>
+          <w:rFonts w:ascii="TH SarabunPSK" w:hAnsi="TH SarabunPSK" w:cs="TH SarabunPSK" w:hint="cs"/>
+          <w:b/>
+          <w:bCs/>
+          <w:sz w:val="40"/>
+          <w:szCs w:val="48"/>
+        </w:rPr>
+      </w:pPr>
+    </w:p>
+    <w:p>
+      <w:pPr>
+        <w:jc w:val="center"/>
+        <w:rPr>
+          <w:rFonts w:ascii="TH SarabunPSK" w:hAnsi="TH SarabunPSK" w:cs="TH SarabunPSK" w:hint="cs"/>
+          <w:b/>
+          <w:bCs/>
+          <w:sz w:val="40"/>
+          <w:szCs w:val="48"/>
+          <w:cs/>
+        </w:rPr>
+        <w:sectPr>
+          <w:footerReference w:type="default" r:id="rId9"/>
+          <w:pgSz w:w="11906" w:h="16838"/>
+          <w:pgMar w:top="1440" w:right="1440" w:bottom="1440" w:left="1440" w:header="708" w:footer="708" w:gutter="0"/>
+          <w:cols w:space="708"/>
+          <w:docGrid w:linePitch="360"/>
+        </w:sectPr>
+      </w:pPr>
+    </w:p>
+    <w:p>
+      <w:pPr>
         <w:jc w:val="center"/>
         <w:rPr>
           <w:rFonts w:ascii="TH SarabunPSK" w:hAnsi="TH SarabunPSK" w:cs="TH SarabunPSK"/>
@@ -22,6 +616,7 @@
           <w:szCs w:val="48"/>
           <w:cs/>
         </w:rPr>
+        <w:lastRenderedPageBreak/>
         <w:t xml:space="preserve">ระบบ </w:t>
       </w:r>
       <w:r>
@@ -363,8 +958,10 @@
           <w:szCs w:val="48"/>
         </w:rPr>
         <w:sectPr>
+          <w:footerReference w:type="default" r:id="rId10"/>
           <w:pgSz w:w="11906" w:h="16838"/>
           <w:pgMar w:top="1440" w:right="1440" w:bottom="1440" w:left="1440" w:header="708" w:footer="708" w:gutter="0"/>
+          <w:pgNumType w:start="1"/>
           <w:cols w:space="708"/>
           <w:docGrid w:linePitch="360"/>
         </w:sectPr>
@@ -417,7 +1014,7 @@
                     </pic:cNvPicPr>
                   </pic:nvPicPr>
                   <pic:blipFill>
-                    <a:blip r:embed="rId6">
+                    <a:blip r:embed="rId11">
                       <a:extLst>
                         <a:ext uri="{28A0092B-C50C-407E-A947-70E740481C1C}">
                           <a14:useLocalDpi xmlns:a14="http://schemas.microsoft.com/office/drawing/2010/main" val="0"/>
@@ -698,7 +1295,7 @@
                     <pic:cNvPicPr/>
                   </pic:nvPicPr>
                   <pic:blipFill>
-                    <a:blip r:embed="rId7">
+                    <a:blip r:embed="rId12">
                       <a:extLst>
                         <a:ext uri="{28A0092B-C50C-407E-A947-70E740481C1C}">
                           <a14:useLocalDpi xmlns:a14="http://schemas.microsoft.com/office/drawing/2010/main" val="0"/>
@@ -936,7 +1533,7 @@
       <w:pPr>
         <w:jc w:val="center"/>
         <w:rPr>
-          <w:rFonts w:ascii="TH SarabunPSK" w:hAnsi="TH SarabunPSK" w:cs="TH SarabunPSK" w:hint="cs"/>
+          <w:rFonts w:ascii="TH SarabunPSK" w:hAnsi="TH SarabunPSK" w:cs="TH SarabunPSK"/>
           <w:b/>
           <w:bCs/>
           <w:sz w:val="40"/>
@@ -1588,7 +2185,7 @@
                     <pic:cNvPicPr/>
                   </pic:nvPicPr>
                   <pic:blipFill rotWithShape="1">
-                    <a:blip r:embed="rId9"/>
+                    <a:blip r:embed="rId13"/>
                     <a:srcRect t="15159"/>
                     <a:stretch/>
                   </pic:blipFill>
@@ -2002,7 +2599,7 @@
                     <pic:cNvPicPr/>
                   </pic:nvPicPr>
                   <pic:blipFill rotWithShape="1">
-                    <a:blip r:embed="rId10"/>
+                    <a:blip r:embed="rId14"/>
                     <a:srcRect t="17660"/>
                     <a:stretch/>
                   </pic:blipFill>
@@ -2406,7 +3003,7 @@
                     <pic:cNvPicPr/>
                   </pic:nvPicPr>
                   <pic:blipFill>
-                    <a:blip r:embed="rId11"/>
+                    <a:blip r:embed="rId15"/>
                     <a:stretch>
                       <a:fillRect/>
                     </a:stretch>
@@ -2572,7 +3169,7 @@
                     <pic:cNvPicPr/>
                   </pic:nvPicPr>
                   <pic:blipFill>
-                    <a:blip r:embed="rId12"/>
+                    <a:blip r:embed="rId16"/>
                     <a:stretch>
                       <a:fillRect/>
                     </a:stretch>
@@ -3271,7 +3868,7 @@
                     <pic:cNvPicPr/>
                   </pic:nvPicPr>
                   <pic:blipFill>
-                    <a:blip r:embed="rId13"/>
+                    <a:blip r:embed="rId17"/>
                     <a:stretch>
                       <a:fillRect/>
                     </a:stretch>
@@ -3525,7 +4122,7 @@
                     <pic:cNvPicPr/>
                   </pic:nvPicPr>
                   <pic:blipFill>
-                    <a:blip r:embed="rId14"/>
+                    <a:blip r:embed="rId18"/>
                     <a:stretch>
                       <a:fillRect/>
                     </a:stretch>
@@ -4047,7 +4644,7 @@
                     <pic:cNvPicPr/>
                   </pic:nvPicPr>
                   <pic:blipFill>
-                    <a:blip r:embed="rId15"/>
+                    <a:blip r:embed="rId19"/>
                     <a:stretch>
                       <a:fillRect/>
                     </a:stretch>
@@ -4815,7 +5412,7 @@
                     <pic:cNvPicPr/>
                   </pic:nvPicPr>
                   <pic:blipFill>
-                    <a:blip r:embed="rId16"/>
+                    <a:blip r:embed="rId20"/>
                     <a:stretch>
                       <a:fillRect/>
                     </a:stretch>
@@ -4855,7 +5452,7 @@
                     <pic:cNvPicPr/>
                   </pic:nvPicPr>
                   <pic:blipFill>
-                    <a:blip r:embed="rId17"/>
+                    <a:blip r:embed="rId21"/>
                     <a:stretch>
                       <a:fillRect/>
                     </a:stretch>
@@ -5226,7 +5823,7 @@
                     <pic:cNvPicPr/>
                   </pic:nvPicPr>
                   <pic:blipFill>
-                    <a:blip r:embed="rId9"/>
+                    <a:blip r:embed="rId13"/>
                     <a:stretch>
                       <a:fillRect/>
                     </a:stretch>
@@ -5543,7 +6140,7 @@
                     <pic:cNvPicPr/>
                   </pic:nvPicPr>
                   <pic:blipFill>
-                    <a:blip r:embed="rId18"/>
+                    <a:blip r:embed="rId22"/>
                     <a:stretch>
                       <a:fillRect/>
                     </a:stretch>
@@ -5851,7 +6448,7 @@
                     <pic:cNvPicPr/>
                   </pic:nvPicPr>
                   <pic:blipFill>
-                    <a:blip r:embed="rId19"/>
+                    <a:blip r:embed="rId23"/>
                     <a:stretch>
                       <a:fillRect/>
                     </a:stretch>
@@ -6198,7 +6795,7 @@
                     <pic:cNvPicPr/>
                   </pic:nvPicPr>
                   <pic:blipFill>
-                    <a:blip r:embed="rId20"/>
+                    <a:blip r:embed="rId24"/>
                     <a:stretch>
                       <a:fillRect/>
                     </a:stretch>
@@ -6622,7 +7219,7 @@
                     <pic:cNvPicPr/>
                   </pic:nvPicPr>
                   <pic:blipFill>
-                    <a:blip r:embed="rId21"/>
+                    <a:blip r:embed="rId25"/>
                     <a:stretch>
                       <a:fillRect/>
                     </a:stretch>
@@ -6661,6 +7258,128 @@
     </w:sectPr>
   </w:body>
 </w:document>
+</file>
+
+<file path=word/endnotes.xml><?xml version="1.0" encoding="utf-8"?>
+<w:endnotes xmlns:wpc="http://schemas.microsoft.com/office/word/2010/wordprocessingCanvas" xmlns:cx="http://schemas.microsoft.com/office/drawing/2014/chartex" xmlns:cx1="http://schemas.microsoft.com/office/drawing/2015/9/8/chartex" xmlns:cx2="http://schemas.microsoft.com/office/drawing/2015/10/21/chartex" xmlns:cx3="http://schemas.microsoft.com/office/drawing/2016/5/9/chartex" xmlns:cx4="http://schemas.microsoft.com/office/drawing/2016/5/10/chartex" xmlns:cx5="http://schemas.microsoft.com/office/drawing/2016/5/11/chartex" xmlns:cx6="http://schemas.microsoft.com/office/drawing/2016/5/12/chartex" xmlns:cx7="http://schemas.microsoft.com/office/drawing/2016/5/13/chartex" xmlns:cx8="http://schemas.microsoft.com/office/drawing/2016/5/14/chartex" xmlns:mc="http://schemas.openxmlformats.org/markup-compatibility/2006" xmlns:aink="http://schemas.microsoft.com/office/drawing/2016/ink" xmlns:am3d="http://schemas.microsoft.com/office/drawing/2017/model3d" xmlns:o="urn:schemas-microsoft-com:office:office" xmlns:r="http://schemas.openxmlformats.org/officeDocument/2006/relationships" xmlns:m="http://schemas.openxmlformats.org/officeDocument/2006/math" xmlns:v="urn:schemas-microsoft-com:vml" xmlns:wp14="http://schemas.microsoft.com/office/word/2010/wordprocessingDrawing" xmlns:wp="http://schemas.openxmlformats.org/drawingml/2006/wordprocessingDrawing" xmlns:w10="urn:schemas-microsoft-com:office:word" xmlns:w="http://schemas.openxmlformats.org/wordprocessingml/2006/main" xmlns:w14="http://schemas.microsoft.com/office/word/2010/wordml" xmlns:w15="http://schemas.microsoft.com/office/word/2012/wordml" xmlns:w16cex="http://schemas.microsoft.com/office/word/2018/wordml/cex" xmlns:w16cid="http://schemas.microsoft.com/office/word/2016/wordml/cid" xmlns:w16="http://schemas.microsoft.com/office/word/2018/wordml" xmlns:w16se="http://schemas.microsoft.com/office/word/2015/wordml/symex" xmlns:wpg="http://schemas.microsoft.com/office/word/2010/wordprocessingGroup" xmlns:wpi="http://schemas.microsoft.com/office/word/2010/wordprocessingInk" xmlns:wne="http://schemas.microsoft.com/office/word/2006/wordml" xmlns:wps="http://schemas.microsoft.com/office/word/2010/wordprocessingShape" mc:Ignorable="w14 w15 w16se w16cid w16 w16cex wp14">
+  <w:endnote w:type="separator" w:id="-1">
+    <w:p>
+      <w:pPr>
+        <w:spacing w:after="0" w:line="240" w:lineRule="auto"/>
+      </w:pPr>
+      <w:r>
+        <w:separator/>
+      </w:r>
+    </w:p>
+  </w:endnote>
+  <w:endnote w:type="continuationSeparator" w:id="0">
+    <w:p>
+      <w:pPr>
+        <w:spacing w:after="0" w:line="240" w:lineRule="auto"/>
+      </w:pPr>
+      <w:r>
+        <w:continuationSeparator/>
+      </w:r>
+    </w:p>
+  </w:endnote>
+</w:endnotes>
+</file>
+
+<file path=word/footer1.xml><?xml version="1.0" encoding="utf-8"?>
+<w:ftr xmlns:wpc="http://schemas.microsoft.com/office/word/2010/wordprocessingCanvas" xmlns:cx="http://schemas.microsoft.com/office/drawing/2014/chartex" xmlns:cx1="http://schemas.microsoft.com/office/drawing/2015/9/8/chartex" xmlns:cx2="http://schemas.microsoft.com/office/drawing/2015/10/21/chartex" xmlns:cx3="http://schemas.microsoft.com/office/drawing/2016/5/9/chartex" xmlns:cx4="http://schemas.microsoft.com/office/drawing/2016/5/10/chartex" xmlns:cx5="http://schemas.microsoft.com/office/drawing/2016/5/11/chartex" xmlns:cx6="http://schemas.microsoft.com/office/drawing/2016/5/12/chartex" xmlns:cx7="http://schemas.microsoft.com/office/drawing/2016/5/13/chartex" xmlns:cx8="http://schemas.microsoft.com/office/drawing/2016/5/14/chartex" xmlns:mc="http://schemas.openxmlformats.org/markup-compatibility/2006" xmlns:aink="http://schemas.microsoft.com/office/drawing/2016/ink" xmlns:am3d="http://schemas.microsoft.com/office/drawing/2017/model3d" xmlns:o="urn:schemas-microsoft-com:office:office" xmlns:r="http://schemas.openxmlformats.org/officeDocument/2006/relationships" xmlns:m="http://schemas.openxmlformats.org/officeDocument/2006/math" xmlns:v="urn:schemas-microsoft-com:vml" xmlns:wp14="http://schemas.microsoft.com/office/word/2010/wordprocessingDrawing" xmlns:wp="http://schemas.openxmlformats.org/drawingml/2006/wordprocessingDrawing" xmlns:w10="urn:schemas-microsoft-com:office:word" xmlns:w="http://schemas.openxmlformats.org/wordprocessingml/2006/main" xmlns:w14="http://schemas.microsoft.com/office/word/2010/wordml" xmlns:w15="http://schemas.microsoft.com/office/word/2012/wordml" xmlns:w16cex="http://schemas.microsoft.com/office/word/2018/wordml/cex" xmlns:w16cid="http://schemas.microsoft.com/office/word/2016/wordml/cid" xmlns:w16="http://schemas.microsoft.com/office/word/2018/wordml" xmlns:w16se="http://schemas.microsoft.com/office/word/2015/wordml/symex" xmlns:wpg="http://schemas.microsoft.com/office/word/2010/wordprocessingGroup" xmlns:wpi="http://schemas.microsoft.com/office/word/2010/wordprocessingInk" xmlns:wne="http://schemas.microsoft.com/office/word/2006/wordml" xmlns:wps="http://schemas.microsoft.com/office/word/2010/wordprocessingShape" mc:Ignorable="w14 w15 w16se w16cid w16 w16cex wp14">
+  <w:sdt>
+    <w:sdtPr>
+      <w:id w:val="-879318170"/>
+      <w:docPartObj>
+        <w:docPartGallery w:val="Page Numbers (Bottom of Page)"/>
+        <w:docPartUnique/>
+      </w:docPartObj>
+    </w:sdtPr>
+    <w:sdtContent>
+      <w:p>
+        <w:pPr>
+          <w:pStyle w:val="a7"/>
+          <w:jc w:val="center"/>
+        </w:pPr>
+      </w:p>
+    </w:sdtContent>
+  </w:sdt>
+  <w:p>
+    <w:pPr>
+      <w:pStyle w:val="a7"/>
+    </w:pPr>
+  </w:p>
+</w:ftr>
+</file>
+
+<file path=word/footer2.xml><?xml version="1.0" encoding="utf-8"?>
+<w:ftr xmlns:wpc="http://schemas.microsoft.com/office/word/2010/wordprocessingCanvas" xmlns:cx="http://schemas.microsoft.com/office/drawing/2014/chartex" xmlns:cx1="http://schemas.microsoft.com/office/drawing/2015/9/8/chartex" xmlns:cx2="http://schemas.microsoft.com/office/drawing/2015/10/21/chartex" xmlns:cx3="http://schemas.microsoft.com/office/drawing/2016/5/9/chartex" xmlns:cx4="http://schemas.microsoft.com/office/drawing/2016/5/10/chartex" xmlns:cx5="http://schemas.microsoft.com/office/drawing/2016/5/11/chartex" xmlns:cx6="http://schemas.microsoft.com/office/drawing/2016/5/12/chartex" xmlns:cx7="http://schemas.microsoft.com/office/drawing/2016/5/13/chartex" xmlns:cx8="http://schemas.microsoft.com/office/drawing/2016/5/14/chartex" xmlns:mc="http://schemas.openxmlformats.org/markup-compatibility/2006" xmlns:aink="http://schemas.microsoft.com/office/drawing/2016/ink" xmlns:am3d="http://schemas.microsoft.com/office/drawing/2017/model3d" xmlns:o="urn:schemas-microsoft-com:office:office" xmlns:r="http://schemas.openxmlformats.org/officeDocument/2006/relationships" xmlns:m="http://schemas.openxmlformats.org/officeDocument/2006/math" xmlns:v="urn:schemas-microsoft-com:vml" xmlns:wp14="http://schemas.microsoft.com/office/word/2010/wordprocessingDrawing" xmlns:wp="http://schemas.openxmlformats.org/drawingml/2006/wordprocessingDrawing" xmlns:w10="urn:schemas-microsoft-com:office:word" xmlns:w="http://schemas.openxmlformats.org/wordprocessingml/2006/main" xmlns:w14="http://schemas.microsoft.com/office/word/2010/wordml" xmlns:w15="http://schemas.microsoft.com/office/word/2012/wordml" xmlns:w16cex="http://schemas.microsoft.com/office/word/2018/wordml/cex" xmlns:w16cid="http://schemas.microsoft.com/office/word/2016/wordml/cid" xmlns:w16="http://schemas.microsoft.com/office/word/2018/wordml" xmlns:w16se="http://schemas.microsoft.com/office/word/2015/wordml/symex" xmlns:wpg="http://schemas.microsoft.com/office/word/2010/wordprocessingGroup" xmlns:wpi="http://schemas.microsoft.com/office/word/2010/wordprocessingInk" xmlns:wne="http://schemas.microsoft.com/office/word/2006/wordml" xmlns:wps="http://schemas.microsoft.com/office/word/2010/wordprocessingShape" mc:Ignorable="w14 w15 w16se w16cid w16 w16cex wp14">
+  <w:sdt>
+    <w:sdtPr>
+      <w:id w:val="-507216023"/>
+      <w:docPartObj>
+        <w:docPartGallery w:val="Page Numbers (Bottom of Page)"/>
+        <w:docPartUnique/>
+      </w:docPartObj>
+    </w:sdtPr>
+    <w:sdtContent>
+      <w:p>
+        <w:pPr>
+          <w:pStyle w:val="a7"/>
+          <w:jc w:val="center"/>
+        </w:pPr>
+        <w:r>
+          <w:fldChar w:fldCharType="begin"/>
+        </w:r>
+        <w:r>
+          <w:instrText>PAGE   \* MERGEFORMAT</w:instrText>
+        </w:r>
+        <w:r>
+          <w:fldChar w:fldCharType="separate"/>
+        </w:r>
+        <w:r>
+          <w:rPr>
+            <w:lang w:val="th-TH"/>
+          </w:rPr>
+          <w:t>2</w:t>
+        </w:r>
+        <w:r>
+          <w:fldChar w:fldCharType="end"/>
+        </w:r>
+      </w:p>
+    </w:sdtContent>
+  </w:sdt>
+  <w:p>
+    <w:pPr>
+      <w:pStyle w:val="a7"/>
+    </w:pPr>
+  </w:p>
+</w:ftr>
+</file>
+
+<file path=word/footnotes.xml><?xml version="1.0" encoding="utf-8"?>
+<w:footnotes xmlns:wpc="http://schemas.microsoft.com/office/word/2010/wordprocessingCanvas" xmlns:cx="http://schemas.microsoft.com/office/drawing/2014/chartex" xmlns:cx1="http://schemas.microsoft.com/office/drawing/2015/9/8/chartex" xmlns:cx2="http://schemas.microsoft.com/office/drawing/2015/10/21/chartex" xmlns:cx3="http://schemas.microsoft.com/office/drawing/2016/5/9/chartex" xmlns:cx4="http://schemas.microsoft.com/office/drawing/2016/5/10/chartex" xmlns:cx5="http://schemas.microsoft.com/office/drawing/2016/5/11/chartex" xmlns:cx6="http://schemas.microsoft.com/office/drawing/2016/5/12/chartex" xmlns:cx7="http://schemas.microsoft.com/office/drawing/2016/5/13/chartex" xmlns:cx8="http://schemas.microsoft.com/office/drawing/2016/5/14/chartex" xmlns:mc="http://schemas.openxmlformats.org/markup-compatibility/2006" xmlns:aink="http://schemas.microsoft.com/office/drawing/2016/ink" xmlns:am3d="http://schemas.microsoft.com/office/drawing/2017/model3d" xmlns:o="urn:schemas-microsoft-com:office:office" xmlns:r="http://schemas.openxmlformats.org/officeDocument/2006/relationships" xmlns:m="http://schemas.openxmlformats.org/officeDocument/2006/math" xmlns:v="urn:schemas-microsoft-com:vml" xmlns:wp14="http://schemas.microsoft.com/office/word/2010/wordprocessingDrawing" xmlns:wp="http://schemas.openxmlformats.org/drawingml/2006/wordprocessingDrawing" xmlns:w10="urn:schemas-microsoft-com:office:word" xmlns:w="http://schemas.openxmlformats.org/wordprocessingml/2006/main" xmlns:w14="http://schemas.microsoft.com/office/word/2010/wordml" xmlns:w15="http://schemas.microsoft.com/office/word/2012/wordml" xmlns:w16cex="http://schemas.microsoft.com/office/word/2018/wordml/cex" xmlns:w16cid="http://schemas.microsoft.com/office/word/2016/wordml/cid" xmlns:w16="http://schemas.microsoft.com/office/word/2018/wordml" xmlns:w16se="http://schemas.microsoft.com/office/word/2015/wordml/symex" xmlns:wpg="http://schemas.microsoft.com/office/word/2010/wordprocessingGroup" xmlns:wpi="http://schemas.microsoft.com/office/word/2010/wordprocessingInk" xmlns:wne="http://schemas.microsoft.com/office/word/2006/wordml" xmlns:wps="http://schemas.microsoft.com/office/word/2010/wordprocessingShape" mc:Ignorable="w14 w15 w16se w16cid w16 w16cex wp14">
+  <w:footnote w:type="separator" w:id="-1">
+    <w:p>
+      <w:pPr>
+        <w:spacing w:after="0" w:line="240" w:lineRule="auto"/>
+      </w:pPr>
+      <w:r>
+        <w:separator/>
+      </w:r>
+    </w:p>
+  </w:footnote>
+  <w:footnote w:type="continuationSeparator" w:id="0">
+    <w:p>
+      <w:pPr>
+        <w:spacing w:after="0" w:line="240" w:lineRule="auto"/>
+      </w:pPr>
+      <w:r>
+        <w:continuationSeparator/>
+      </w:r>
+    </w:p>
+  </w:footnote>
+</w:footnotes>
 </file>
 
 <file path=word/numbering.xml><?xml version="1.0" encoding="utf-8"?>
@@ -7439,6 +8158,27 @@
     <w:name w:val="Normal"/>
     <w:qFormat/>
   </w:style>
+  <w:style w:type="paragraph" w:styleId="1">
+    <w:name w:val="heading 1"/>
+    <w:basedOn w:val="a"/>
+    <w:next w:val="a"/>
+    <w:link w:val="10"/>
+    <w:uiPriority w:val="9"/>
+    <w:qFormat/>
+    <w:rsid w:val="00D87C6D"/>
+    <w:pPr>
+      <w:keepNext/>
+      <w:keepLines/>
+      <w:spacing w:before="240" w:after="0"/>
+      <w:outlineLvl w:val="0"/>
+    </w:pPr>
+    <w:rPr>
+      <w:rFonts w:asciiTheme="majorHAnsi" w:eastAsiaTheme="majorEastAsia" w:hAnsiTheme="majorHAnsi" w:cstheme="majorBidi"/>
+      <w:color w:val="2F5496" w:themeColor="accent1" w:themeShade="BF"/>
+      <w:sz w:val="32"/>
+      <w:szCs w:val="40"/>
+    </w:rPr>
+  </w:style>
   <w:style w:type="character" w:default="1" w:styleId="a0">
     <w:name w:val="Default Paragraph Font"/>
     <w:uiPriority w:val="1"/>
@@ -7476,6 +8216,132 @@
       <w:ind w:left="720"/>
       <w:contextualSpacing/>
     </w:pPr>
+  </w:style>
+  <w:style w:type="character" w:customStyle="1" w:styleId="10">
+    <w:name w:val="หัวเรื่อง 1 อักขระ"/>
+    <w:basedOn w:val="a0"/>
+    <w:link w:val="1"/>
+    <w:uiPriority w:val="9"/>
+    <w:rsid w:val="00D87C6D"/>
+    <w:rPr>
+      <w:rFonts w:asciiTheme="majorHAnsi" w:eastAsiaTheme="majorEastAsia" w:hAnsiTheme="majorHAnsi" w:cstheme="majorBidi"/>
+      <w:color w:val="2F5496" w:themeColor="accent1" w:themeShade="BF"/>
+      <w:sz w:val="32"/>
+      <w:szCs w:val="40"/>
+    </w:rPr>
+  </w:style>
+  <w:style w:type="paragraph" w:styleId="a4">
+    <w:name w:val="TOC Heading"/>
+    <w:basedOn w:val="1"/>
+    <w:next w:val="a"/>
+    <w:uiPriority w:val="39"/>
+    <w:unhideWhenUsed/>
+    <w:qFormat/>
+    <w:rsid w:val="00D87C6D"/>
+    <w:pPr>
+      <w:outlineLvl w:val="9"/>
+    </w:pPr>
+    <w:rPr>
+      <w:sz w:val="40"/>
+      <w:cs/>
+    </w:rPr>
+  </w:style>
+  <w:style w:type="paragraph" w:styleId="2">
+    <w:name w:val="toc 2"/>
+    <w:basedOn w:val="a"/>
+    <w:next w:val="a"/>
+    <w:autoRedefine/>
+    <w:uiPriority w:val="39"/>
+    <w:unhideWhenUsed/>
+    <w:rsid w:val="00D87C6D"/>
+    <w:pPr>
+      <w:spacing w:after="100"/>
+      <w:ind w:left="220"/>
+    </w:pPr>
+    <w:rPr>
+      <w:rFonts w:eastAsiaTheme="minorEastAsia" w:cs="Times New Roman"/>
+      <w:sz w:val="28"/>
+      <w:cs/>
+    </w:rPr>
+  </w:style>
+  <w:style w:type="paragraph" w:styleId="11">
+    <w:name w:val="toc 1"/>
+    <w:basedOn w:val="a"/>
+    <w:next w:val="a"/>
+    <w:autoRedefine/>
+    <w:uiPriority w:val="39"/>
+    <w:unhideWhenUsed/>
+    <w:rsid w:val="00D87C6D"/>
+    <w:pPr>
+      <w:spacing w:after="100"/>
+    </w:pPr>
+    <w:rPr>
+      <w:rFonts w:eastAsiaTheme="minorEastAsia" w:cs="Times New Roman"/>
+      <w:sz w:val="28"/>
+      <w:cs/>
+    </w:rPr>
+  </w:style>
+  <w:style w:type="paragraph" w:styleId="3">
+    <w:name w:val="toc 3"/>
+    <w:basedOn w:val="a"/>
+    <w:next w:val="a"/>
+    <w:autoRedefine/>
+    <w:uiPriority w:val="39"/>
+    <w:unhideWhenUsed/>
+    <w:rsid w:val="00D87C6D"/>
+    <w:pPr>
+      <w:spacing w:after="100"/>
+      <w:ind w:left="440"/>
+    </w:pPr>
+    <w:rPr>
+      <w:rFonts w:eastAsiaTheme="minorEastAsia" w:cs="Times New Roman"/>
+      <w:sz w:val="28"/>
+      <w:cs/>
+    </w:rPr>
+  </w:style>
+  <w:style w:type="paragraph" w:styleId="a5">
+    <w:name w:val="header"/>
+    <w:basedOn w:val="a"/>
+    <w:link w:val="a6"/>
+    <w:uiPriority w:val="99"/>
+    <w:unhideWhenUsed/>
+    <w:rsid w:val="00D87C6D"/>
+    <w:pPr>
+      <w:tabs>
+        <w:tab w:val="center" w:pos="4513"/>
+        <w:tab w:val="right" w:pos="9026"/>
+      </w:tabs>
+      <w:spacing w:after="0" w:line="240" w:lineRule="auto"/>
+    </w:pPr>
+  </w:style>
+  <w:style w:type="character" w:customStyle="1" w:styleId="a6">
+    <w:name w:val="หัวกระดาษ อักขระ"/>
+    <w:basedOn w:val="a0"/>
+    <w:link w:val="a5"/>
+    <w:uiPriority w:val="99"/>
+    <w:rsid w:val="00D87C6D"/>
+  </w:style>
+  <w:style w:type="paragraph" w:styleId="a7">
+    <w:name w:val="footer"/>
+    <w:basedOn w:val="a"/>
+    <w:link w:val="a8"/>
+    <w:uiPriority w:val="99"/>
+    <w:unhideWhenUsed/>
+    <w:rsid w:val="00D87C6D"/>
+    <w:pPr>
+      <w:tabs>
+        <w:tab w:val="center" w:pos="4513"/>
+        <w:tab w:val="right" w:pos="9026"/>
+      </w:tabs>
+      <w:spacing w:after="0" w:line="240" w:lineRule="auto"/>
+    </w:pPr>
+  </w:style>
+  <w:style w:type="character" w:customStyle="1" w:styleId="a8">
+    <w:name w:val="ท้ายกระดาษ อักขระ"/>
+    <w:basedOn w:val="a0"/>
+    <w:link w:val="a7"/>
+    <w:uiPriority w:val="99"/>
+    <w:rsid w:val="00D87C6D"/>
   </w:style>
 </w:styles>
 </file>
